--- a/8. Улица Молодежная/10. КВ1-135ПГ +/03. АОСР № 3 (монтаж).docx
+++ b/8. Улица Молодежная/10. КВ1-135ПГ +/03. АОСР № 3 (монтаж).docx
@@ -1238,16 +1238,16 @@
           <w:sz w:val="22"/>
           <w:szCs w:val="22"/>
         </w:rPr>
-        <w:t xml:space="preserve">Плита днища ПН-20, Кольцо стеновое КС20.6, Кольцо стеновое КС20.9, Плита перекрытия ПП20-1, Кольцо стеновое КС7.3, Кольцо стеновое КС7.9, Кольцо опорное КЦО-1 (Паспорта качества № </w:t>
-      </w:r>
-      <w:r>
-        <w:rPr>
-          <w:i/>
-          <w:color w:val="000000"/>
-          <w:sz w:val="22"/>
-          <w:szCs w:val="22"/>
-        </w:rPr>
-        <w:t>2790, 2799, 2920, 2773</w:t>
+        <w:t xml:space="preserve">Плита днища ПН-20, Кольцо стеновое КС20.6, Кольцо стеновое КС20.9, Плита перекрытия ПП20-1, Кольцо стеновое КС7.3, Кольцо опорное КЦО-1 (Паспорта качества № </w:t>
+      </w:r>
+      <w:r>
+        <w:rPr>
+          <w:i/>
+          <w:color w:val="000000"/>
+          <w:sz w:val="22"/>
+          <w:szCs w:val="22"/>
+        </w:rPr>
+        <w:t>2799, 2867, 2784, 2967, 2936, 2777</w:t>
       </w:r>
       <w:r>
         <w:rPr>
@@ -2396,16 +2396,25 @@
           <w:sz w:val="22"/>
           <w:szCs w:val="22"/>
         </w:rPr>
-        <w:t xml:space="preserve">Паспорта качества № </w:t>
-      </w:r>
-      <w:r>
-        <w:rPr>
-          <w:i/>
-          <w:color w:val="000000"/>
-          <w:sz w:val="22"/>
-          <w:szCs w:val="22"/>
-        </w:rPr>
-        <w:t>2790, 2799, 2920, 2773</w:t>
+        <w:t>Паспорта качества №</w:t>
+      </w:r>
+      <w:r>
+        <w:rPr>
+          <w:i/>
+          <w:color w:val="000000"/>
+          <w:sz w:val="22"/>
+          <w:szCs w:val="22"/>
+        </w:rPr>
+        <w:t xml:space="preserve"> </w:t>
+      </w:r>
+      <w:r>
+        <w:rPr>
+          <w:i/>
+          <w:color w:val="000000"/>
+          <w:sz w:val="22"/>
+          <w:szCs w:val="22"/>
+        </w:rPr>
+        <w:t>2799, 2867, 2784, 2967, 2936, 2777</w:t>
       </w:r>
       <w:r>
         <w:rPr>
@@ -2415,6 +2424,17 @@
           <w:szCs w:val="22"/>
         </w:rPr>
         <w:t>.</w:t>
+      </w:r>
+      <w:bookmarkStart w:id="0" w:name="_GoBack"/>
+      <w:bookmarkEnd w:id="0"/>
+      <w:r>
+        <w:rPr>
+          <w:i/>
+          <w:color w:val="000000"/>
+          <w:sz w:val="22"/>
+          <w:szCs w:val="22"/>
+        </w:rPr>
+        <w:t xml:space="preserve"> </w:t>
       </w:r>
     </w:p>
     <w:p>
@@ -3027,8 +3047,6 @@
         </w:rPr>
         <w:t>Токарев С. С.</w:t>
       </w:r>
-      <w:bookmarkStart w:id="0" w:name="_GoBack"/>
-      <w:bookmarkEnd w:id="0"/>
       <w:r>
         <w:rPr>
           <w:color w:val="000000"/>
@@ -4034,7 +4052,7 @@
 </file>
 
 <file path=customXml/itemProps1.xml><?xml version="1.0" encoding="utf-8"?>
-<ds:datastoreItem xmlns:ds="http://schemas.openxmlformats.org/officeDocument/2006/customXml" ds:itemID="{571D639C-B673-4B25-9D3E-04E9C64EE9BB}">
+<ds:datastoreItem xmlns:ds="http://schemas.openxmlformats.org/officeDocument/2006/customXml" ds:itemID="{0D32489A-7463-4B57-90FA-A2135A6597A2}">
   <ds:schemaRefs>
     <ds:schemaRef ds:uri="http://schemas.openxmlformats.org/officeDocument/2006/bibliography"/>
   </ds:schemaRefs>
